--- a/ООП 2020-2021/ООП ЛК 18 Перевантаження функцій та операторів Способи перевантаження та їх особливості.docx
+++ b/ООП 2020-2021/ООП ЛК 18 Перевантаження функцій та операторів Способи перевантаження та їх особливості.docx
@@ -7918,18 +7918,16 @@
           <w:sz w:val="28"/>
           <w:szCs w:val="28"/>
         </w:rPr>
-        <w:t xml:space="preserve">кладання </w:t>
-      </w:r>
-      <w:proofErr w:type="spellStart"/>
-      <w:r>
-        <w:rPr>
-          <w:rFonts w:ascii="Times New Roman" w:hAnsi="Times New Roman" w:cs="Times New Roman"/>
-          <w:sz w:val="28"/>
-          <w:szCs w:val="28"/>
-        </w:rPr>
-        <w:t>двічи</w:t>
-      </w:r>
-      <w:proofErr w:type="spellEnd"/>
+        <w:t>кладання двіч</w:t>
+      </w:r>
+      <w:r>
+        <w:rPr>
+          <w:rFonts w:ascii="Times New Roman" w:hAnsi="Times New Roman" w:cs="Times New Roman"/>
+          <w:sz w:val="28"/>
+          <w:szCs w:val="28"/>
+        </w:rPr>
+        <w:t>і</w:t>
+      </w:r>
       <w:r>
         <w:rPr>
           <w:rFonts w:ascii="Times New Roman" w:hAnsi="Times New Roman" w:cs="Times New Roman"/>
@@ -13881,7 +13879,7 @@
                     <a:blip r:embed="rId13" cstate="print">
                       <a:extLst>
                         <a:ext uri="{28A0092B-C50C-407E-A947-70E740481C1C}">
-                          <a14:useLocalDpi xmlns:a14="http://schemas.microsoft.com/office/drawing/2010/main" xmlns:wps="http://schemas.microsoft.com/office/word/2010/wordprocessingShape" xmlns:wpi="http://schemas.microsoft.com/office/word/2010/wordprocessingInk" xmlns:wpg="http://schemas.microsoft.com/office/word/2010/wordprocessingGroup" xmlns:w14="http://schemas.microsoft.com/office/word/2010/wordml" xmlns:w="http://schemas.openxmlformats.org/wordprocessingml/2006/main" xmlns:w10="urn:schemas-microsoft-com:office:word" xmlns:wp14="http://schemas.microsoft.com/office/word/2010/wordprocessingDrawing" xmlns:v="urn:schemas-microsoft-com:vml" xmlns:o="urn:schemas-microsoft-com:office:office" xmlns:mc="http://schemas.openxmlformats.org/markup-compatibility/2006" xmlns:wpc="http://schemas.microsoft.com/office/word/2010/wordprocessingCanvas" xmlns="" val="0"/>
+                          <a14:useLocalDpi xmlns="" xmlns:wpc="http://schemas.microsoft.com/office/word/2010/wordprocessingCanvas" xmlns:mc="http://schemas.openxmlformats.org/markup-compatibility/2006" xmlns:o="urn:schemas-microsoft-com:office:office" xmlns:v="urn:schemas-microsoft-com:vml" xmlns:wp14="http://schemas.microsoft.com/office/word/2010/wordprocessingDrawing" xmlns:w10="urn:schemas-microsoft-com:office:word" xmlns:w="http://schemas.openxmlformats.org/wordprocessingml/2006/main" xmlns:w14="http://schemas.microsoft.com/office/word/2010/wordml" xmlns:wpg="http://schemas.microsoft.com/office/word/2010/wordprocessingGroup" xmlns:wpi="http://schemas.microsoft.com/office/word/2010/wordprocessingInk" xmlns:wps="http://schemas.microsoft.com/office/word/2010/wordprocessingShape" xmlns:a14="http://schemas.microsoft.com/office/drawing/2010/main" val="0"/>
                         </a:ext>
                       </a:extLst>
                     </a:blip>
@@ -17133,7 +17131,15 @@
           <w:sz w:val="28"/>
           <w:szCs w:val="28"/>
         </w:rPr>
-        <w:t xml:space="preserve"> нюанс визначення </w:t>
+        <w:t xml:space="preserve"> нюа</w:t>
+      </w:r>
+      <w:r>
+        <w:rPr>
+          <w:rFonts w:ascii="Times New Roman" w:hAnsi="Times New Roman" w:cs="Times New Roman"/>
+          <w:sz w:val="28"/>
+          <w:szCs w:val="28"/>
+        </w:rPr>
+        <w:t xml:space="preserve">нс визначення </w:t>
       </w:r>
       <w:proofErr w:type="spellStart"/>
       <w:r>
@@ -17151,7 +17157,15 @@
           <w:sz w:val="28"/>
           <w:szCs w:val="28"/>
         </w:rPr>
-        <w:t xml:space="preserve"> операцій  пов’язаний із. Як відомо, і </w:t>
+        <w:t xml:space="preserve"> операцій</w:t>
+      </w:r>
+      <w:r>
+        <w:rPr>
+          <w:rFonts w:ascii="Times New Roman" w:hAnsi="Times New Roman" w:cs="Times New Roman"/>
+          <w:sz w:val="28"/>
+          <w:szCs w:val="28"/>
+        </w:rPr>
+        <w:t xml:space="preserve">. Як відомо, і </w:t>
       </w:r>
       <w:proofErr w:type="spellStart"/>
       <w:r>
@@ -17372,49 +17386,49 @@
           <w:sz w:val="28"/>
           <w:szCs w:val="28"/>
         </w:rPr>
+        <w:t>декремент</w:t>
+      </w:r>
+      <w:r>
+        <w:rPr>
+          <w:rFonts w:ascii="Times New Roman" w:hAnsi="Times New Roman" w:cs="Times New Roman"/>
+          <w:sz w:val="28"/>
+          <w:szCs w:val="28"/>
+        </w:rPr>
+        <w:t>а</w:t>
+      </w:r>
+      <w:proofErr w:type="spellEnd"/>
+      <w:r>
+        <w:rPr>
+          <w:rFonts w:ascii="Times New Roman" w:hAnsi="Times New Roman" w:cs="Times New Roman"/>
+          <w:sz w:val="28"/>
+          <w:szCs w:val="28"/>
+        </w:rPr>
+        <w:t xml:space="preserve"> </w:t>
+      </w:r>
+      <w:r>
+        <w:rPr>
+          <w:rFonts w:ascii="Times New Roman" w:hAnsi="Times New Roman" w:cs="Times New Roman"/>
+          <w:sz w:val="28"/>
+          <w:szCs w:val="28"/>
+        </w:rPr>
+        <w:t>є</w:t>
+      </w:r>
+      <w:r>
+        <w:rPr>
+          <w:rFonts w:ascii="Times New Roman" w:hAnsi="Times New Roman" w:cs="Times New Roman"/>
+          <w:sz w:val="28"/>
+          <w:szCs w:val="28"/>
+        </w:rPr>
+        <w:t xml:space="preserve"> </w:t>
+      </w:r>
+      <w:proofErr w:type="spellStart"/>
+      <w:r>
+        <w:rPr>
+          <w:rFonts w:ascii="Times New Roman" w:hAnsi="Times New Roman" w:cs="Times New Roman"/>
+          <w:sz w:val="28"/>
+          <w:szCs w:val="28"/>
+        </w:rPr>
         <w:lastRenderedPageBreak/>
-        <w:t>декремент</w:t>
-      </w:r>
-      <w:r>
-        <w:rPr>
-          <w:rFonts w:ascii="Times New Roman" w:hAnsi="Times New Roman" w:cs="Times New Roman"/>
-          <w:sz w:val="28"/>
-          <w:szCs w:val="28"/>
-        </w:rPr>
-        <w:t>а</w:t>
-      </w:r>
-      <w:proofErr w:type="spellEnd"/>
-      <w:r>
-        <w:rPr>
-          <w:rFonts w:ascii="Times New Roman" w:hAnsi="Times New Roman" w:cs="Times New Roman"/>
-          <w:sz w:val="28"/>
-          <w:szCs w:val="28"/>
-        </w:rPr>
-        <w:t xml:space="preserve"> </w:t>
-      </w:r>
-      <w:r>
-        <w:rPr>
-          <w:rFonts w:ascii="Times New Roman" w:hAnsi="Times New Roman" w:cs="Times New Roman"/>
-          <w:sz w:val="28"/>
-          <w:szCs w:val="28"/>
-        </w:rPr>
-        <w:t>є</w:t>
-      </w:r>
-      <w:r>
-        <w:rPr>
-          <w:rFonts w:ascii="Times New Roman" w:hAnsi="Times New Roman" w:cs="Times New Roman"/>
-          <w:sz w:val="28"/>
-          <w:szCs w:val="28"/>
-        </w:rPr>
-        <w:t xml:space="preserve"> </w:t>
-      </w:r>
-      <w:proofErr w:type="spellStart"/>
-      <w:r>
-        <w:rPr>
-          <w:rFonts w:ascii="Times New Roman" w:hAnsi="Times New Roman" w:cs="Times New Roman"/>
-          <w:sz w:val="28"/>
-          <w:szCs w:val="28"/>
-        </w:rPr>
         <w:t>унарн</w:t>
       </w:r>
       <w:r>
@@ -21288,7 +21302,7 @@
                     <a:blip r:embed="rId14" cstate="print">
                       <a:extLst>
                         <a:ext uri="{28A0092B-C50C-407E-A947-70E740481C1C}">
-                          <a14:useLocalDpi xmlns:a14="http://schemas.microsoft.com/office/drawing/2010/main" xmlns:wps="http://schemas.microsoft.com/office/word/2010/wordprocessingShape" xmlns:wpi="http://schemas.microsoft.com/office/word/2010/wordprocessingInk" xmlns:wpg="http://schemas.microsoft.com/office/word/2010/wordprocessingGroup" xmlns:w14="http://schemas.microsoft.com/office/word/2010/wordml" xmlns:w="http://schemas.openxmlformats.org/wordprocessingml/2006/main" xmlns:w10="urn:schemas-microsoft-com:office:word" xmlns:wp14="http://schemas.microsoft.com/office/word/2010/wordprocessingDrawing" xmlns:v="urn:schemas-microsoft-com:vml" xmlns:o="urn:schemas-microsoft-com:office:office" xmlns:mc="http://schemas.openxmlformats.org/markup-compatibility/2006" xmlns:wpc="http://schemas.microsoft.com/office/word/2010/wordprocessingCanvas" xmlns="" val="0"/>
+                          <a14:useLocalDpi xmlns="" xmlns:wpc="http://schemas.microsoft.com/office/word/2010/wordprocessingCanvas" xmlns:mc="http://schemas.openxmlformats.org/markup-compatibility/2006" xmlns:o="urn:schemas-microsoft-com:office:office" xmlns:v="urn:schemas-microsoft-com:vml" xmlns:wp14="http://schemas.microsoft.com/office/word/2010/wordprocessingDrawing" xmlns:w10="urn:schemas-microsoft-com:office:word" xmlns:w="http://schemas.openxmlformats.org/wordprocessingml/2006/main" xmlns:w14="http://schemas.microsoft.com/office/word/2010/wordml" xmlns:wpg="http://schemas.microsoft.com/office/word/2010/wordprocessingGroup" xmlns:wpi="http://schemas.microsoft.com/office/word/2010/wordprocessingInk" xmlns:wps="http://schemas.microsoft.com/office/word/2010/wordprocessingShape" xmlns:a14="http://schemas.microsoft.com/office/drawing/2010/main" val="0"/>
                         </a:ext>
                       </a:extLst>
                     </a:blip>
@@ -27055,7 +27069,7 @@
                     <a:blip r:embed="rId15" cstate="print">
                       <a:extLst>
                         <a:ext uri="{28A0092B-C50C-407E-A947-70E740481C1C}">
-                          <a14:useLocalDpi xmlns:a14="http://schemas.microsoft.com/office/drawing/2010/main" xmlns:wps="http://schemas.microsoft.com/office/word/2010/wordprocessingShape" xmlns:wpi="http://schemas.microsoft.com/office/word/2010/wordprocessingInk" xmlns:wpg="http://schemas.microsoft.com/office/word/2010/wordprocessingGroup" xmlns:w14="http://schemas.microsoft.com/office/word/2010/wordml" xmlns:w="http://schemas.openxmlformats.org/wordprocessingml/2006/main" xmlns:w10="urn:schemas-microsoft-com:office:word" xmlns:wp14="http://schemas.microsoft.com/office/word/2010/wordprocessingDrawing" xmlns:v="urn:schemas-microsoft-com:vml" xmlns:o="urn:schemas-microsoft-com:office:office" xmlns:mc="http://schemas.openxmlformats.org/markup-compatibility/2006" xmlns:wpc="http://schemas.microsoft.com/office/word/2010/wordprocessingCanvas" xmlns="" val="0"/>
+                          <a14:useLocalDpi xmlns="" xmlns:wpc="http://schemas.microsoft.com/office/word/2010/wordprocessingCanvas" xmlns:mc="http://schemas.openxmlformats.org/markup-compatibility/2006" xmlns:o="urn:schemas-microsoft-com:office:office" xmlns:v="urn:schemas-microsoft-com:vml" xmlns:wp14="http://schemas.microsoft.com/office/word/2010/wordprocessingDrawing" xmlns:w10="urn:schemas-microsoft-com:office:word" xmlns:w="http://schemas.openxmlformats.org/wordprocessingml/2006/main" xmlns:w14="http://schemas.microsoft.com/office/word/2010/wordml" xmlns:wpg="http://schemas.microsoft.com/office/word/2010/wordprocessingGroup" xmlns:wpi="http://schemas.microsoft.com/office/word/2010/wordprocessingInk" xmlns:wps="http://schemas.microsoft.com/office/word/2010/wordprocessingShape" xmlns:a14="http://schemas.microsoft.com/office/drawing/2010/main" val="0"/>
                         </a:ext>
                       </a:extLst>
                     </a:blip>
